--- a/Problemática_4B_SI.docx
+++ b/Problemática_4B_SI.docx
@@ -193,7 +193,23 @@
           <w:rFonts w:ascii="Arial" w:hAnsi="Arial" w:cs="Arial"/>
           <w:lang w:val="es-MX"/>
         </w:rPr>
-        <w:t xml:space="preserve">"la ciudad blanca" se distingue por ser tranquila y sus habitantes amables y hospitalarios. Es el lugar ideal para la gente de desea pasar unas vacaciones en un ambiente relajado y con un clima cálido. Mérida fue fundada el 6 de enero de 1542, y construida sobre la ciudad Maya </w:t>
+        <w:t>"la ciudad blanca" se distingue por ser tranquila y sus habitantes amables y hospitalarios. Es</w:t>
+      </w:r>
+      <w:r>
+        <w:rPr>
+          <w:rFonts w:ascii="Arial" w:hAnsi="Arial" w:cs="Arial"/>
+          <w:lang w:val="es-MX"/>
+        </w:rPr>
+        <w:t xml:space="preserve"> el lugar ideal para la gente que</w:t>
+      </w:r>
+      <w:bookmarkStart w:id="0" w:name="_GoBack"/>
+      <w:bookmarkEnd w:id="0"/>
+      <w:r>
+        <w:rPr>
+          <w:rFonts w:ascii="Arial" w:hAnsi="Arial" w:cs="Arial"/>
+          <w:lang w:val="es-MX"/>
+        </w:rPr>
+        <w:t xml:space="preserve"> desea pasar unas vacaciones en un ambiente relajado y con un clima cálido. Mérida fue fundada el 6 de enero de 1542, y construida sobre la ciudad Maya </w:t>
       </w:r>
       <w:r>
         <w:rPr>
@@ -202,21 +218,12 @@
         </w:rPr>
         <w:t xml:space="preserve">de </w:t>
       </w:r>
-      <w:proofErr w:type="spellStart"/>
-      <w:r>
-        <w:rPr>
-          <w:rFonts w:ascii="Arial" w:hAnsi="Arial" w:cs="Arial"/>
-          <w:lang w:val="es-MX"/>
-        </w:rPr>
-        <w:t>Toh</w:t>
-      </w:r>
-      <w:proofErr w:type="spellEnd"/>
-      <w:r>
-        <w:rPr>
-          <w:rFonts w:ascii="Arial" w:hAnsi="Arial" w:cs="Arial"/>
-          <w:lang w:val="es-MX"/>
-        </w:rPr>
-        <w:t>.</w:t>
+      <w:r>
+        <w:rPr>
+          <w:rFonts w:ascii="Arial" w:hAnsi="Arial" w:cs="Arial"/>
+          <w:lang w:val="es-MX"/>
+        </w:rPr>
+        <w:t>Toh.</w:t>
       </w:r>
     </w:p>
     <w:p>
@@ -278,6 +285,7 @@
         <w:rPr>
           <w:rFonts w:ascii="Arial" w:hAnsi="Arial" w:cs="Arial"/>
         </w:rPr>
+        <w:lastRenderedPageBreak/>
         <w:t>En esta plaza central se llevan a cabo numerosos eventos, festivales callejeros, música y bailes típicos, además de diferentes puestos de comida típica para disfrutar de los sabores típicos de la región.</w:t>
       </w:r>
     </w:p>
@@ -294,7 +302,6 @@
         <w:rPr>
           <w:rFonts w:ascii="Arial" w:hAnsi="Arial" w:cs="Arial"/>
         </w:rPr>
-        <w:lastRenderedPageBreak/>
         <w:t>La casa de Montejo es u</w:t>
       </w:r>
       <w:r>
@@ -582,6 +589,7 @@
           <w:b/>
           <w:lang w:val="es-MX"/>
         </w:rPr>
+        <w:lastRenderedPageBreak/>
         <w:t>Otros Nombres:</w:t>
       </w:r>
       <w:r>
@@ -630,15 +638,7 @@
           <w:rFonts w:ascii="Arial" w:hAnsi="Arial" w:cs="Arial"/>
           <w:lang w:val="es-MX"/>
         </w:rPr>
-        <w:t xml:space="preserve">este lugar ha sido testigo una gran parte de la vida de la península de Yucatán, pues aquí desde épocas coloniales se llevaban a cabo una </w:t>
-      </w:r>
-      <w:r>
-        <w:rPr>
-          <w:rFonts w:ascii="Arial" w:hAnsi="Arial" w:cs="Arial"/>
-          <w:lang w:val="es-MX"/>
-        </w:rPr>
-        <w:lastRenderedPageBreak/>
-        <w:t>gran gama de eventos que reunían a todas las clases sociales del estado pues aquí se llevaban a cabo torneos de palo encebado, corridas de toros y por supuesto la fiesta del carnaval.</w:t>
+        <w:t>este lugar ha sido testigo una gran parte de la vida de la península de Yucatán, pues aquí desde épocas coloniales se llevaban a cabo una gran gama de eventos que reunían a todas las clases sociales del estado pues aquí se llevaban a cabo torneos de palo encebado, corridas de toros y por supuesto la fiesta del carnaval.</w:t>
       </w:r>
     </w:p>
     <w:p>
@@ -781,7 +781,6 @@
           <w:lang w:val="es-MX"/>
         </w:rPr>
       </w:pPr>
-      <w:bookmarkStart w:id="0" w:name="_GoBack"/>
       <w:r>
         <w:rPr>
           <w:rFonts w:ascii="Arial" w:hAnsi="Arial" w:cs="Arial"/>
@@ -854,7 +853,6 @@
         <w:t>Lugar de Nacimiento:</w:t>
       </w:r>
     </w:p>
-    <w:bookmarkEnd w:id="0"/>
     <w:p>
       <w:pPr>
         <w:rPr>
@@ -944,6 +942,7 @@
           <w:rFonts w:ascii="Arial" w:hAnsi="Arial" w:cs="Arial"/>
           <w:lang w:val="es-MX"/>
         </w:rPr>
+        <w:lastRenderedPageBreak/>
         <w:t>Descripción de servicios</w:t>
       </w:r>
       <w:r>

--- a/Problemática_4B_SI.docx
+++ b/Problemática_4B_SI.docx
@@ -27,6 +27,7 @@
       <w:r>
         <w:rPr>
           <w:noProof/>
+          <w:lang w:val="es-MX" w:eastAsia="es-MX"/>
         </w:rPr>
         <w:drawing>
           <wp:anchor distT="0" distB="0" distL="114300" distR="114300" simplePos="0" relativeHeight="251658240" behindDoc="0" locked="0" layoutInCell="1" allowOverlap="1" wp14:anchorId="395B60ED" wp14:editId="01A23AF2">
@@ -202,8 +203,6 @@
         </w:rPr>
         <w:t xml:space="preserve"> el lugar ideal para la gente que</w:t>
       </w:r>
-      <w:bookmarkStart w:id="0" w:name="_GoBack"/>
-      <w:bookmarkEnd w:id="0"/>
       <w:r>
         <w:rPr>
           <w:rFonts w:ascii="Arial" w:hAnsi="Arial" w:cs="Arial"/>
@@ -218,12 +217,21 @@
         </w:rPr>
         <w:t xml:space="preserve">de </w:t>
       </w:r>
-      <w:r>
-        <w:rPr>
-          <w:rFonts w:ascii="Arial" w:hAnsi="Arial" w:cs="Arial"/>
-          <w:lang w:val="es-MX"/>
-        </w:rPr>
-        <w:t>Toh.</w:t>
+      <w:proofErr w:type="spellStart"/>
+      <w:r>
+        <w:rPr>
+          <w:rFonts w:ascii="Arial" w:hAnsi="Arial" w:cs="Arial"/>
+          <w:lang w:val="es-MX"/>
+        </w:rPr>
+        <w:t>Toh</w:t>
+      </w:r>
+      <w:proofErr w:type="spellEnd"/>
+      <w:r>
+        <w:rPr>
+          <w:rFonts w:ascii="Arial" w:hAnsi="Arial" w:cs="Arial"/>
+          <w:lang w:val="es-MX"/>
+        </w:rPr>
+        <w:t>.</w:t>
       </w:r>
     </w:p>
     <w:p>
@@ -706,6 +714,7 @@
       <w:r>
         <w:rPr>
           <w:noProof/>
+          <w:lang w:val="es-MX" w:eastAsia="es-MX"/>
         </w:rPr>
         <w:drawing>
           <wp:inline distT="0" distB="0" distL="0" distR="0">
@@ -759,25 +768,35 @@
     </w:p>
     <w:p>
       <w:pPr>
-        <w:spacing w:line="360" w:lineRule="auto"/>
-        <w:rPr>
-          <w:rFonts w:ascii="Arial" w:hAnsi="Arial" w:cs="Arial"/>
-          <w:lang w:val="es-MX"/>
-        </w:rPr>
-      </w:pPr>
-      <w:r>
-        <w:rPr>
-          <w:rFonts w:ascii="Arial" w:hAnsi="Arial" w:cs="Arial"/>
-          <w:lang w:val="es-MX"/>
-        </w:rPr>
-        <w:t>Almacenamiento de los datos del Descubridor.</w:t>
-      </w:r>
-    </w:p>
-    <w:p>
-      <w:pPr>
+        <w:rPr>
+          <w:rFonts w:ascii="Arial" w:hAnsi="Arial" w:cs="Arial"/>
+          <w:lang w:val="es-MX"/>
+        </w:rPr>
+      </w:pPr>
+    </w:p>
+    <w:p>
+      <w:pPr>
+        <w:spacing w:line="360" w:lineRule="auto"/>
+        <w:rPr>
+          <w:rFonts w:ascii="Arial" w:hAnsi="Arial" w:cs="Arial"/>
+          <w:lang w:val="es-MX"/>
+        </w:rPr>
+      </w:pPr>
+      <w:r>
+        <w:rPr>
+          <w:rFonts w:ascii="Arial" w:hAnsi="Arial" w:cs="Arial"/>
+          <w:lang w:val="es-MX"/>
+        </w:rPr>
+        <w:t>Almacenamiento de los datos de lugares cercanos:</w:t>
+      </w:r>
+    </w:p>
+    <w:p>
+      <w:pPr>
+        <w:spacing w:line="360" w:lineRule="auto"/>
         <w:ind w:left="708"/>
         <w:rPr>
           <w:rFonts w:ascii="Arial" w:hAnsi="Arial" w:cs="Arial"/>
+          <w:b/>
           <w:lang w:val="es-MX"/>
         </w:rPr>
       </w:pPr>
@@ -788,9 +807,25 @@
         </w:rPr>
         <w:t>Nombre:</w:t>
       </w:r>
-    </w:p>
-    <w:p>
-      <w:pPr>
+      <w:r>
+        <w:rPr>
+          <w:rFonts w:ascii="Arial" w:hAnsi="Arial" w:cs="Arial"/>
+          <w:lang w:val="es-MX"/>
+        </w:rPr>
+        <w:t xml:space="preserve"> </w:t>
+      </w:r>
+      <w:r>
+        <w:rPr>
+          <w:rFonts w:ascii="Arial" w:hAnsi="Arial" w:cs="Arial"/>
+          <w:b/>
+          <w:lang w:val="es-MX"/>
+        </w:rPr>
+        <w:t>Hotel Ricardo</w:t>
+      </w:r>
+    </w:p>
+    <w:p>
+      <w:pPr>
+        <w:spacing w:line="360" w:lineRule="auto"/>
         <w:ind w:left="708"/>
         <w:rPr>
           <w:rFonts w:ascii="Arial" w:hAnsi="Arial" w:cs="Arial"/>
@@ -802,11 +837,27 @@
           <w:rFonts w:ascii="Arial" w:hAnsi="Arial" w:cs="Arial"/>
           <w:lang w:val="es-MX"/>
         </w:rPr>
-        <w:t>Apellidos:</w:t>
-      </w:r>
-    </w:p>
-    <w:p>
-      <w:pPr>
+        <w:t>Tipo de Lugar:</w:t>
+      </w:r>
+      <w:r>
+        <w:rPr>
+          <w:rFonts w:ascii="Arial" w:hAnsi="Arial" w:cs="Arial"/>
+          <w:lang w:val="es-MX"/>
+        </w:rPr>
+        <w:t xml:space="preserve"> </w:t>
+      </w:r>
+      <w:r>
+        <w:rPr>
+          <w:rFonts w:ascii="Arial" w:hAnsi="Arial" w:cs="Arial"/>
+          <w:b/>
+          <w:lang w:val="es-MX"/>
+        </w:rPr>
+        <w:t>Descanso</w:t>
+      </w:r>
+    </w:p>
+    <w:p>
+      <w:pPr>
+        <w:spacing w:line="360" w:lineRule="auto"/>
         <w:ind w:left="708"/>
         <w:rPr>
           <w:rFonts w:ascii="Arial" w:hAnsi="Arial" w:cs="Arial"/>
@@ -818,11 +869,27 @@
           <w:rFonts w:ascii="Arial" w:hAnsi="Arial" w:cs="Arial"/>
           <w:lang w:val="es-MX"/>
         </w:rPr>
-        <w:t>Fecha Nacimiento:</w:t>
-      </w:r>
-    </w:p>
-    <w:p>
-      <w:pPr>
+        <w:t>Horarios de apertura y de cierre:</w:t>
+      </w:r>
+      <w:r>
+        <w:rPr>
+          <w:rFonts w:ascii="Arial" w:hAnsi="Arial" w:cs="Arial"/>
+          <w:lang w:val="es-MX"/>
+        </w:rPr>
+        <w:t xml:space="preserve"> </w:t>
+      </w:r>
+      <w:r>
+        <w:rPr>
+          <w:rFonts w:ascii="Arial" w:hAnsi="Arial" w:cs="Arial"/>
+          <w:b/>
+          <w:lang w:val="es-MX"/>
+        </w:rPr>
+        <w:t>6:00 AM – 11:00 PM</w:t>
+      </w:r>
+    </w:p>
+    <w:p>
+      <w:pPr>
+        <w:spacing w:line="360" w:lineRule="auto"/>
         <w:ind w:left="708"/>
         <w:rPr>
           <w:rFonts w:ascii="Arial" w:hAnsi="Arial" w:cs="Arial"/>
@@ -834,48 +901,58 @@
           <w:rFonts w:ascii="Arial" w:hAnsi="Arial" w:cs="Arial"/>
           <w:lang w:val="es-MX"/>
         </w:rPr>
-        <w:t>Fecha Fallecimiento:</w:t>
-      </w:r>
-    </w:p>
-    <w:p>
-      <w:pPr>
+        <w:t>Descripción de servicios</w:t>
+      </w:r>
+      <w:r>
+        <w:rPr>
+          <w:rFonts w:ascii="Arial" w:hAnsi="Arial" w:cs="Arial"/>
+          <w:lang w:val="es-MX"/>
+        </w:rPr>
+        <w:t>:</w:t>
+      </w:r>
+      <w:r>
+        <w:rPr>
+          <w:rFonts w:ascii="Arial" w:hAnsi="Arial" w:cs="Arial"/>
+          <w:lang w:val="es-MX"/>
+        </w:rPr>
+        <w:t xml:space="preserve"> </w:t>
+      </w:r>
+      <w:r>
+        <w:rPr>
+          <w:rFonts w:ascii="Arial" w:hAnsi="Arial" w:cs="Arial"/>
+          <w:b/>
+          <w:lang w:val="es-MX"/>
+        </w:rPr>
+        <w:t>Cuarto desde 160.00 La noche</w:t>
+      </w:r>
+    </w:p>
+    <w:p>
+      <w:pPr>
+        <w:spacing w:line="360" w:lineRule="auto"/>
         <w:ind w:left="708"/>
         <w:rPr>
           <w:rFonts w:ascii="Arial" w:hAnsi="Arial" w:cs="Arial"/>
-          <w:lang w:val="es-MX"/>
-        </w:rPr>
-      </w:pPr>
-      <w:r>
-        <w:rPr>
-          <w:rFonts w:ascii="Arial" w:hAnsi="Arial" w:cs="Arial"/>
-          <w:lang w:val="es-MX"/>
-        </w:rPr>
-        <w:t>Lugar de Nacimiento:</w:t>
-      </w:r>
-    </w:p>
-    <w:p>
-      <w:pPr>
-        <w:rPr>
-          <w:rFonts w:ascii="Arial" w:hAnsi="Arial" w:cs="Arial"/>
-          <w:lang w:val="es-MX"/>
-        </w:rPr>
-      </w:pPr>
-    </w:p>
-    <w:p>
-      <w:pPr>
-        <w:spacing w:line="360" w:lineRule="auto"/>
-        <w:rPr>
-          <w:rFonts w:ascii="Arial" w:hAnsi="Arial" w:cs="Arial"/>
-          <w:lang w:val="es-MX"/>
-        </w:rPr>
-      </w:pPr>
-      <w:r>
-        <w:rPr>
-          <w:rFonts w:ascii="Arial" w:hAnsi="Arial" w:cs="Arial"/>
-          <w:lang w:val="es-MX"/>
-        </w:rPr>
-        <w:t>Almacenamiento de los datos de lugares cercanos:</w:t>
-      </w:r>
+          <w:b/>
+          <w:lang w:val="es-MX"/>
+        </w:rPr>
+      </w:pPr>
+      <w:r>
+        <w:rPr>
+          <w:rFonts w:ascii="Arial" w:hAnsi="Arial" w:cs="Arial"/>
+          <w:lang w:val="es-MX"/>
+        </w:rPr>
+        <w:t xml:space="preserve">Página Facebook: </w:t>
+      </w:r>
+      <w:proofErr w:type="spellStart"/>
+      <w:r>
+        <w:rPr>
+          <w:rFonts w:ascii="Arial" w:hAnsi="Arial" w:cs="Arial"/>
+          <w:b/>
+          <w:lang w:val="es-MX"/>
+        </w:rPr>
+        <w:t>HotelRicadoMerida</w:t>
+      </w:r>
+      <w:proofErr w:type="spellEnd"/>
     </w:p>
     <w:p>
       <w:pPr>
@@ -883,16 +960,27 @@
         <w:ind w:left="708"/>
         <w:rPr>
           <w:rFonts w:ascii="Arial" w:hAnsi="Arial" w:cs="Arial"/>
-          <w:lang w:val="es-MX"/>
-        </w:rPr>
-      </w:pPr>
-      <w:r>
-        <w:rPr>
-          <w:rFonts w:ascii="Arial" w:hAnsi="Arial" w:cs="Arial"/>
-          <w:lang w:val="es-MX"/>
-        </w:rPr>
-        <w:t>Nombre:</w:t>
-      </w:r>
+          <w:b/>
+          <w:lang w:val="es-MX"/>
+        </w:rPr>
+      </w:pPr>
+      <w:r>
+        <w:rPr>
+          <w:rFonts w:ascii="Arial" w:hAnsi="Arial" w:cs="Arial"/>
+          <w:lang w:val="es-MX"/>
+        </w:rPr>
+        <w:t xml:space="preserve">Teléfono: </w:t>
+      </w:r>
+      <w:r>
+        <w:rPr>
+          <w:rFonts w:ascii="Arial" w:hAnsi="Arial" w:cs="Arial"/>
+          <w:b/>
+          <w:lang w:val="es-MX"/>
+        </w:rPr>
+        <w:t>9932452335</w:t>
+      </w:r>
+      <w:bookmarkStart w:id="0" w:name="_GoBack"/>
+      <w:bookmarkEnd w:id="0"/>
     </w:p>
     <w:p>
       <w:pPr>
@@ -903,79 +991,6 @@
           <w:lang w:val="es-MX"/>
         </w:rPr>
       </w:pPr>
-      <w:r>
-        <w:rPr>
-          <w:rFonts w:ascii="Arial" w:hAnsi="Arial" w:cs="Arial"/>
-          <w:lang w:val="es-MX"/>
-        </w:rPr>
-        <w:t>Tipo de Lugar:</w:t>
-      </w:r>
-    </w:p>
-    <w:p>
-      <w:pPr>
-        <w:spacing w:line="360" w:lineRule="auto"/>
-        <w:ind w:left="708"/>
-        <w:rPr>
-          <w:rFonts w:ascii="Arial" w:hAnsi="Arial" w:cs="Arial"/>
-          <w:lang w:val="es-MX"/>
-        </w:rPr>
-      </w:pPr>
-      <w:r>
-        <w:rPr>
-          <w:rFonts w:ascii="Arial" w:hAnsi="Arial" w:cs="Arial"/>
-          <w:lang w:val="es-MX"/>
-        </w:rPr>
-        <w:t>Horarios de apertura y de cierre:</w:t>
-      </w:r>
-    </w:p>
-    <w:p>
-      <w:pPr>
-        <w:spacing w:line="360" w:lineRule="auto"/>
-        <w:ind w:left="708"/>
-        <w:rPr>
-          <w:rFonts w:ascii="Arial" w:hAnsi="Arial" w:cs="Arial"/>
-          <w:lang w:val="es-MX"/>
-        </w:rPr>
-      </w:pPr>
-      <w:r>
-        <w:rPr>
-          <w:rFonts w:ascii="Arial" w:hAnsi="Arial" w:cs="Arial"/>
-          <w:lang w:val="es-MX"/>
-        </w:rPr>
-        <w:lastRenderedPageBreak/>
-        <w:t>Descripción de servicios</w:t>
-      </w:r>
-      <w:r>
-        <w:rPr>
-          <w:rFonts w:ascii="Arial" w:hAnsi="Arial" w:cs="Arial"/>
-          <w:lang w:val="es-MX"/>
-        </w:rPr>
-        <w:t>:</w:t>
-      </w:r>
-    </w:p>
-    <w:p>
-      <w:pPr>
-        <w:spacing w:line="360" w:lineRule="auto"/>
-        <w:ind w:left="708"/>
-        <w:rPr>
-          <w:rFonts w:ascii="Arial" w:hAnsi="Arial" w:cs="Arial"/>
-          <w:lang w:val="es-MX"/>
-        </w:rPr>
-      </w:pPr>
-      <w:r>
-        <w:rPr>
-          <w:rFonts w:ascii="Arial" w:hAnsi="Arial" w:cs="Arial"/>
-          <w:lang w:val="es-MX"/>
-        </w:rPr>
-        <w:t>Rutas de acceso</w:t>
-      </w:r>
-      <w:r>
-        <w:rPr>
-          <w:rFonts w:ascii="Arial" w:hAnsi="Arial" w:cs="Arial"/>
-          <w:lang w:val="es-MX"/>
-        </w:rPr>
-        <w:t>:</w:t>
-      </w:r>
     </w:p>
     <w:sectPr>
       <w:pgSz w:w="12240" w:h="15840"/>
